--- a/code run instruction.docx
+++ b/code run instruction.docx
@@ -83,309 +83,108 @@
         </w:rPr>
         <w:t>dvcpipeline</w:t>
       </w:r>
+      <w:proofErr w:type="spellEnd"/>
+    </w:p>
+    <w:p>
+      <w:pPr>
+        <w:rPr>
+          <w:lang w:val="en-GB"/>
+        </w:rPr>
+      </w:pPr>
+      <w:proofErr w:type="spellStart"/>
+      <w:r>
+        <w:rPr>
+          <w:lang w:val="en-GB"/>
+        </w:rPr>
+        <w:t>dvcpipeline</w:t>
+      </w:r>
+      <w:proofErr w:type="spellEnd"/>
+      <w:r>
+        <w:rPr>
+          <w:lang w:val="en-GB"/>
+        </w:rPr>
+        <w:t>\Scripts\Activate</w:t>
+      </w:r>
+    </w:p>
+    <w:p>
+      <w:pPr>
+        <w:rPr>
+          <w:lang w:val="en-GB"/>
+        </w:rPr>
+      </w:pPr>
+      <w:proofErr w:type="gramStart"/>
+      <w:r>
+        <w:rPr>
+          <w:lang w:val="en-GB"/>
+        </w:rPr>
+        <w:t>pip</w:t>
+      </w:r>
+      <w:proofErr w:type="gramEnd"/>
+      <w:r>
+        <w:rPr>
+          <w:lang w:val="en-GB"/>
+        </w:rPr>
+        <w:t xml:space="preserve"> install -r requirements.txt</w:t>
+      </w:r>
+    </w:p>
+    <w:p>
+      <w:pPr>
+        <w:rPr>
+          <w:lang w:val="en-GB"/>
+        </w:rPr>
+      </w:pPr>
+      <w:proofErr w:type="gramStart"/>
+      <w:r>
+        <w:rPr>
+          <w:lang w:val="en-GB"/>
+        </w:rPr>
+        <w:t>python</w:t>
+      </w:r>
+      <w:proofErr w:type="gramEnd"/>
+      <w:r>
+        <w:rPr>
+          <w:lang w:val="en-GB"/>
+        </w:rPr>
+        <w:t xml:space="preserve"> src/model_building.py</w:t>
+      </w:r>
+    </w:p>
+    <w:p>
+      <w:pPr>
+        <w:rPr>
+          <w:lang w:val="en-GB"/>
+        </w:rPr>
+      </w:pPr>
+      <w:proofErr w:type="spellStart"/>
+      <w:proofErr w:type="gramStart"/>
+      <w:r>
+        <w:rPr>
+          <w:lang w:val="en-GB"/>
+        </w:rPr>
+        <w:t>dvc</w:t>
+      </w:r>
+      <w:proofErr w:type="spellEnd"/>
+      <w:proofErr w:type="gramEnd"/>
+      <w:r>
+        <w:rPr>
+          <w:lang w:val="en-GB"/>
+        </w:rPr>
+        <w:t xml:space="preserve"> status</w:t>
+      </w:r>
+    </w:p>
+    <w:p>
+      <w:pPr>
+        <w:rPr>
+          <w:lang w:val="en-GB"/>
+        </w:rPr>
+      </w:pPr>
+      <w:r>
+        <w:rPr>
+          <w:lang w:val="en-GB"/>
+        </w:rPr>
+        <w:t>git log --oneline</w:t>
+      </w:r>
       <w:bookmarkStart w:id="0" w:name="_GoBack"/>
       <w:bookmarkEnd w:id="0"/>
-      <w:proofErr w:type="spellEnd"/>
-    </w:p>
-    <w:p>
-      <w:pPr>
-        <w:rPr>
-          <w:lang w:val="en-GB"/>
-        </w:rPr>
-      </w:pPr>
-      <w:proofErr w:type="spellStart"/>
-      <w:r>
-        <w:rPr>
-          <w:lang w:val="en-GB"/>
-        </w:rPr>
-        <w:t>dvcpipeline</w:t>
-      </w:r>
-      <w:proofErr w:type="spellEnd"/>
-      <w:r>
-        <w:rPr>
-          <w:lang w:val="en-GB"/>
-        </w:rPr>
-        <w:t>\Scripts\Activate</w:t>
-      </w:r>
-    </w:p>
-    <w:p>
-      <w:pPr>
-        <w:rPr>
-          <w:lang w:val="en-GB"/>
-        </w:rPr>
-      </w:pPr>
-      <w:proofErr w:type="gramStart"/>
-      <w:r>
-        <w:rPr>
-          <w:lang w:val="en-GB"/>
-        </w:rPr>
-        <w:t>pip</w:t>
-      </w:r>
-      <w:proofErr w:type="gramEnd"/>
-      <w:r>
-        <w:rPr>
-          <w:lang w:val="en-GB"/>
-        </w:rPr>
-        <w:t xml:space="preserve"> install -r requirements.txt</w:t>
-      </w:r>
-    </w:p>
-    <w:p>
-      <w:pPr>
-        <w:rPr>
-          <w:lang w:val="en-GB"/>
-        </w:rPr>
-      </w:pPr>
-      <w:proofErr w:type="gramStart"/>
-      <w:r>
-        <w:rPr>
-          <w:lang w:val="en-GB"/>
-        </w:rPr>
-        <w:t>python</w:t>
-      </w:r>
-      <w:proofErr w:type="gramEnd"/>
-      <w:r>
-        <w:rPr>
-          <w:lang w:val="en-GB"/>
-        </w:rPr>
-        <w:t xml:space="preserve"> src/model_building.py</w:t>
-      </w:r>
-    </w:p>
-    <w:p>
-      <w:pPr>
-        <w:rPr>
-          <w:lang w:val="en-GB"/>
-        </w:rPr>
-      </w:pPr>
-      <w:r>
-        <w:rPr>
-          <w:lang w:val="en-GB"/>
-        </w:rPr>
-        <w:t xml:space="preserve">Create </w:t>
-      </w:r>
-      <w:proofErr w:type="spellStart"/>
-      <w:r>
-        <w:rPr>
-          <w:lang w:val="en-GB"/>
-        </w:rPr>
-        <w:t>github</w:t>
-      </w:r>
-      <w:proofErr w:type="spellEnd"/>
-      <w:r>
-        <w:rPr>
-          <w:lang w:val="en-GB"/>
-        </w:rPr>
-        <w:t xml:space="preserve"> repository without readme file:</w:t>
-      </w:r>
-    </w:p>
-    <w:p>
-      <w:pPr>
-        <w:pStyle w:val="HTMLPreformatted"/>
-        <w:rPr>
-          <w:color w:val="1F2328"/>
-          <w:sz w:val="21"/>
-          <w:szCs w:val="21"/>
-        </w:rPr>
-      </w:pPr>
-      <w:proofErr w:type="spellStart"/>
-      <w:proofErr w:type="gramStart"/>
-      <w:r>
-        <w:rPr>
-          <w:rStyle w:val="user-select-contain"/>
-          <w:color w:val="1F2328"/>
-          <w:sz w:val="21"/>
-          <w:szCs w:val="21"/>
-        </w:rPr>
-        <w:t>git</w:t>
-      </w:r>
-      <w:proofErr w:type="spellEnd"/>
-      <w:proofErr w:type="gramEnd"/>
-      <w:r>
-        <w:rPr>
-          <w:rStyle w:val="user-select-contain"/>
-          <w:color w:val="1F2328"/>
-          <w:sz w:val="21"/>
-          <w:szCs w:val="21"/>
-        </w:rPr>
-        <w:t xml:space="preserve"> </w:t>
-      </w:r>
-      <w:proofErr w:type="spellStart"/>
-      <w:r>
-        <w:rPr>
-          <w:rStyle w:val="user-select-contain"/>
-          <w:color w:val="1F2328"/>
-          <w:sz w:val="21"/>
-          <w:szCs w:val="21"/>
-        </w:rPr>
-        <w:t>init</w:t>
-      </w:r>
-      <w:proofErr w:type="spellEnd"/>
-    </w:p>
-    <w:p>
-      <w:pPr>
-        <w:pStyle w:val="HTMLPreformatted"/>
-        <w:rPr>
-          <w:color w:val="1F2328"/>
-          <w:sz w:val="21"/>
-          <w:szCs w:val="21"/>
-        </w:rPr>
-      </w:pPr>
-      <w:proofErr w:type="spellStart"/>
-      <w:proofErr w:type="gramStart"/>
-      <w:r>
-        <w:rPr>
-          <w:rStyle w:val="user-select-contain"/>
-          <w:color w:val="1F2328"/>
-          <w:sz w:val="21"/>
-          <w:szCs w:val="21"/>
-        </w:rPr>
-        <w:t>git</w:t>
-      </w:r>
-      <w:proofErr w:type="spellEnd"/>
-      <w:proofErr w:type="gramEnd"/>
-      <w:r>
-        <w:rPr>
-          <w:rStyle w:val="user-select-contain"/>
-          <w:color w:val="1F2328"/>
-          <w:sz w:val="21"/>
-          <w:szCs w:val="21"/>
-        </w:rPr>
-        <w:t xml:space="preserve"> add README.md</w:t>
-      </w:r>
-    </w:p>
-    <w:p>
-      <w:pPr>
-        <w:pStyle w:val="HTMLPreformatted"/>
-        <w:rPr>
-          <w:color w:val="1F2328"/>
-          <w:sz w:val="21"/>
-          <w:szCs w:val="21"/>
-        </w:rPr>
-      </w:pPr>
-      <w:proofErr w:type="spellStart"/>
-      <w:proofErr w:type="gramStart"/>
-      <w:r>
-        <w:rPr>
-          <w:rStyle w:val="user-select-contain"/>
-          <w:color w:val="1F2328"/>
-          <w:sz w:val="21"/>
-          <w:szCs w:val="21"/>
-        </w:rPr>
-        <w:t>git</w:t>
-      </w:r>
-      <w:proofErr w:type="spellEnd"/>
-      <w:proofErr w:type="gramEnd"/>
-      <w:r>
-        <w:rPr>
-          <w:rStyle w:val="user-select-contain"/>
-          <w:color w:val="1F2328"/>
-          <w:sz w:val="21"/>
-          <w:szCs w:val="21"/>
-        </w:rPr>
-        <w:t xml:space="preserve"> commit -m "first commit"</w:t>
-      </w:r>
-    </w:p>
-    <w:p>
-      <w:pPr>
-        <w:pStyle w:val="HTMLPreformatted"/>
-        <w:rPr>
-          <w:color w:val="1F2328"/>
-          <w:sz w:val="21"/>
-          <w:szCs w:val="21"/>
-        </w:rPr>
-      </w:pPr>
-      <w:proofErr w:type="spellStart"/>
-      <w:proofErr w:type="gramStart"/>
-      <w:r>
-        <w:rPr>
-          <w:rStyle w:val="user-select-contain"/>
-          <w:color w:val="1F2328"/>
-          <w:sz w:val="21"/>
-          <w:szCs w:val="21"/>
-        </w:rPr>
-        <w:t>git</w:t>
-      </w:r>
-      <w:proofErr w:type="spellEnd"/>
-      <w:proofErr w:type="gramEnd"/>
-      <w:r>
-        <w:rPr>
-          <w:rStyle w:val="user-select-contain"/>
-          <w:color w:val="1F2328"/>
-          <w:sz w:val="21"/>
-          <w:szCs w:val="21"/>
-        </w:rPr>
-        <w:t xml:space="preserve"> branch -M master</w:t>
-      </w:r>
-    </w:p>
-    <w:p>
-      <w:pPr>
-        <w:pStyle w:val="HTMLPreformatted"/>
-        <w:rPr>
-          <w:color w:val="1F2328"/>
-          <w:sz w:val="21"/>
-          <w:szCs w:val="21"/>
-        </w:rPr>
-      </w:pPr>
-      <w:proofErr w:type="spellStart"/>
-      <w:proofErr w:type="gramStart"/>
-      <w:r>
-        <w:rPr>
-          <w:rStyle w:val="user-select-contain"/>
-          <w:color w:val="1F2328"/>
-          <w:sz w:val="21"/>
-          <w:szCs w:val="21"/>
-        </w:rPr>
-        <w:t>git</w:t>
-      </w:r>
-      <w:proofErr w:type="spellEnd"/>
-      <w:proofErr w:type="gramEnd"/>
-      <w:r>
-        <w:rPr>
-          <w:rStyle w:val="user-select-contain"/>
-          <w:color w:val="1F2328"/>
-          <w:sz w:val="21"/>
-          <w:szCs w:val="21"/>
-        </w:rPr>
-        <w:t xml:space="preserve"> remote add origin https://github.com/Zannat-Ferdus/ML-end_to_end.git</w:t>
-      </w:r>
-    </w:p>
-    <w:p>
-      <w:pPr>
-        <w:pStyle w:val="HTMLPreformatted"/>
-        <w:rPr>
-          <w:color w:val="1F2328"/>
-          <w:sz w:val="21"/>
-          <w:szCs w:val="21"/>
-        </w:rPr>
-      </w:pPr>
-      <w:proofErr w:type="spellStart"/>
-      <w:proofErr w:type="gramStart"/>
-      <w:r>
-        <w:rPr>
-          <w:rStyle w:val="user-select-contain"/>
-          <w:color w:val="1F2328"/>
-          <w:sz w:val="21"/>
-          <w:szCs w:val="21"/>
-        </w:rPr>
-        <w:t>git</w:t>
-      </w:r>
-      <w:proofErr w:type="spellEnd"/>
-      <w:proofErr w:type="gramEnd"/>
-      <w:r>
-        <w:rPr>
-          <w:rStyle w:val="user-select-contain"/>
-          <w:color w:val="1F2328"/>
-          <w:sz w:val="21"/>
-          <w:szCs w:val="21"/>
-        </w:rPr>
-        <w:t xml:space="preserve"> push -u origin master</w:t>
-      </w:r>
-    </w:p>
-    <w:p>
-      <w:pPr>
-        <w:rPr>
-          <w:lang w:val="en-GB"/>
-        </w:rPr>
-      </w:pPr>
     </w:p>
     <w:p>
       <w:pPr>
